--- a/Report.docx
+++ b/Report.docx
@@ -14102,7 +14102,27 @@
           <w:szCs w:val="21"/>
           <w:lang w:eastAsia="vi-VN"/>
         </w:rPr>
-        <w:t>curNode &lt;- currentList[0]</w:t>
+        <w:t>curNode &lt;-</w:t>
+      </w:r>
+      <w:r>
+        <w:rPr>
+          <w:rFonts w:ascii="Consolas" w:eastAsia="Times New Roman" w:hAnsi="Consolas" w:cs="Times New Roman"/>
+          <w:color w:val="000000" w:themeColor="text1"/>
+          <w:sz w:val="21"/>
+          <w:szCs w:val="21"/>
+          <w:lang w:val="en-US" w:eastAsia="vi-VN"/>
+        </w:rPr>
+        <w:t xml:space="preserve"> first of</w:t>
+      </w:r>
+      <w:r>
+        <w:rPr>
+          <w:rFonts w:ascii="Consolas" w:eastAsia="Times New Roman" w:hAnsi="Consolas" w:cs="Times New Roman"/>
+          <w:color w:val="000000" w:themeColor="text1"/>
+          <w:sz w:val="21"/>
+          <w:szCs w:val="21"/>
+          <w:lang w:eastAsia="vi-VN"/>
+        </w:rPr>
+        <w:t xml:space="preserve"> currentList</w:t>
       </w:r>
     </w:p>
     <w:p>
@@ -14256,7 +14276,7 @@
           <w:color w:val="000000" w:themeColor="text1"/>
           <w:sz w:val="21"/>
           <w:szCs w:val="21"/>
-          <w:lang w:eastAsia="vi-VN"/>
+          <w:lang w:val="en-US" w:eastAsia="vi-VN"/>
         </w:rPr>
       </w:pPr>
       <w:r>
